--- a/12 - Nov 1 - Nov 5/JR/JR Lesson Plans 11-1.docx
+++ b/12 - Nov 1 - Nov 5/JR/JR Lesson Plans 11-1.docx
@@ -182,33 +182,120 @@
     </w:p>
     <w:p>
       <w:pPr>
-        <w:ind w:left="720" w:firstLine="720"/>
-      </w:pPr>
-      <w:r>
-        <w:t>Fixed Layouts</w:t>
-      </w:r>
-    </w:p>
-    <w:p>
-      <w:pPr>
-        <w:ind w:left="720" w:firstLine="720"/>
-        <w:rPr>
+        <w:rPr>
+          <w:bCs/>
+        </w:rPr>
+      </w:pPr>
+      <w:r>
+        <w:rPr>
+          <w:bCs/>
+        </w:rPr>
+        <w:tab/>
+      </w:r>
+      <w:r>
+        <w:rPr>
+          <w:bCs/>
+        </w:rPr>
+        <w:tab/>
+        <w:t>REVIEW QUESTIONS FOR TEST NEXT WEEK</w:t>
+      </w:r>
+    </w:p>
+    <w:p>
+      <w:pPr>
+        <w:rPr>
+          <w:bCs/>
           <w:i/>
           <w:iCs/>
         </w:rPr>
       </w:pPr>
       <w:r>
         <w:rPr>
+          <w:bCs/>
+        </w:rPr>
+        <w:tab/>
+      </w:r>
+      <w:r>
+        <w:rPr>
+          <w:bCs/>
+        </w:rPr>
+        <w:tab/>
+      </w:r>
+      <w:r>
+        <w:rPr>
+          <w:bCs/>
+        </w:rPr>
+        <w:tab/>
+      </w:r>
+      <w:r>
+        <w:rPr>
+          <w:bCs/>
           <w:i/>
           <w:iCs/>
         </w:rPr>
-        <w:t xml:space="preserve">Assignment: </w:t>
-      </w:r>
-      <w:r>
-        <w:rPr>
+        <w:t>Submit answers by email</w:t>
+      </w:r>
+    </w:p>
+    <w:p>
+      <w:pPr>
+        <w:rPr>
+          <w:bCs/>
           <w:i/>
           <w:iCs/>
         </w:rPr>
+      </w:pPr>
+    </w:p>
+    <w:p>
+      <w:pPr>
+        <w:ind w:left="720" w:firstLine="720"/>
+      </w:pPr>
+      <w:r>
+        <w:t xml:space="preserve">Fixed </w:t>
+      </w:r>
+      <w:r>
+        <w:t xml:space="preserve">Width </w:t>
+      </w:r>
+      <w:r>
+        <w:t>Layouts</w:t>
+      </w:r>
+    </w:p>
+    <w:p>
+      <w:pPr>
+        <w:ind w:left="720" w:firstLine="720"/>
+        <w:rPr>
+          <w:i/>
+          <w:iCs/>
+        </w:rPr>
+      </w:pPr>
+      <w:r>
+        <w:rPr>
+          <w:i/>
+          <w:iCs/>
+        </w:rPr>
+        <w:t xml:space="preserve">Assignment: </w:t>
+      </w:r>
+      <w:r>
+        <w:rPr>
+          <w:i/>
+          <w:iCs/>
+        </w:rPr>
         <w:t>NEW Two-Column Website</w:t>
+      </w:r>
+    </w:p>
+    <w:p>
+      <w:pPr>
+        <w:ind w:left="720" w:firstLine="720"/>
+        <w:rPr>
+          <w:i/>
+          <w:iCs/>
+        </w:rPr>
+      </w:pPr>
+      <w:r>
+        <w:rPr>
+          <w:i/>
+          <w:iCs/>
+        </w:rPr>
+        <w:tab/>
+        <w:t>Due next week</w:t>
       </w:r>
     </w:p>
     <w:p>
